--- a/TypyPremennych.docx
+++ b/TypyPremennych.docx
@@ -11,13 +11,639 @@
         <w:rPr>
           <w:rFonts w:ascii="Arial" w:hAnsi="Arial" w:cs="Arial"/>
           <w:b/>
+          <w:i/>
         </w:rPr>
       </w:pPr>
       <w:r>
         <w:rPr>
           <w:rFonts w:ascii="Arial" w:hAnsi="Arial" w:cs="Arial"/>
           <w:b/>
-        </w:rPr>
+          <w:i/>
+        </w:rPr>
+        <w:t xml:space="preserve">Premenná </w:t>
+      </w:r>
+      <w:r>
+        <w:rPr>
+          <w:rFonts w:ascii="Arial" w:hAnsi="Arial" w:cs="Arial"/>
+          <w:i/>
+        </w:rPr>
+        <w:t xml:space="preserve">je každá charakteristika osoby alebo veci, ktorá môže byť určená číslom alebo kategóriou. Osoba, alebo vec, popísaná číslom alebo kategóriou sa nazýva </w:t>
+      </w:r>
+      <w:r>
+        <w:rPr>
+          <w:rFonts w:ascii="Arial" w:hAnsi="Arial" w:cs="Arial"/>
+          <w:b/>
+          <w:i/>
+        </w:rPr>
+        <w:t xml:space="preserve">pozorovaná (štatistická) jednotka. </w:t>
+      </w:r>
+    </w:p>
+    <w:p>
+      <w:pPr>
+        <w:tabs>
+          <w:tab w:val="left" w:pos="1560"/>
+        </w:tabs>
+        <w:jc w:val="both"/>
+        <w:rPr>
+          <w:rFonts w:ascii="Arial" w:hAnsi="Arial" w:cs="Arial"/>
+          <w:i/>
+        </w:rPr>
+      </w:pPr>
+      <w:r>
+        <w:rPr>
+          <w:rFonts w:ascii="Arial" w:hAnsi="Arial" w:cs="Arial"/>
+          <w:i/>
+        </w:rPr>
+        <w:t xml:space="preserve">Rozlišujeme dva základné typy premenných: </w:t>
+      </w:r>
+      <w:r>
+        <w:rPr>
+          <w:rFonts w:ascii="Arial" w:hAnsi="Arial" w:cs="Arial"/>
+          <w:b/>
+          <w:i/>
+        </w:rPr>
+        <w:t>kvalitatívn</w:t>
+      </w:r>
+      <w:r>
+        <w:rPr>
+          <w:rFonts w:ascii="Arial" w:hAnsi="Arial" w:cs="Arial"/>
+          <w:b/>
+          <w:i/>
+        </w:rPr>
+        <w:t xml:space="preserve">e (kategoriálne) </w:t>
+      </w:r>
+      <w:r>
+        <w:rPr>
+          <w:rFonts w:ascii="Arial" w:hAnsi="Arial" w:cs="Arial"/>
+          <w:i/>
+        </w:rPr>
+        <w:t xml:space="preserve"> a </w:t>
+      </w:r>
+      <w:r>
+        <w:rPr>
+          <w:rFonts w:ascii="Arial" w:hAnsi="Arial" w:cs="Arial"/>
+          <w:b/>
+          <w:i/>
+        </w:rPr>
+        <w:t>kvantitatívn</w:t>
+      </w:r>
+      <w:r>
+        <w:rPr>
+          <w:rFonts w:ascii="Arial" w:hAnsi="Arial" w:cs="Arial"/>
+          <w:b/>
+          <w:i/>
+        </w:rPr>
+        <w:t>e (merateľné)</w:t>
+      </w:r>
+      <w:r>
+        <w:rPr>
+          <w:rFonts w:ascii="Arial" w:hAnsi="Arial" w:cs="Arial"/>
+          <w:i/>
+        </w:rPr>
+        <w:t xml:space="preserve"> premenné. </w:t>
+      </w:r>
+    </w:p>
+    <w:p>
+      <w:pPr>
+        <w:tabs>
+          <w:tab w:val="left" w:pos="1560"/>
+        </w:tabs>
+        <w:jc w:val="both"/>
+        <w:rPr>
+          <w:rFonts w:ascii="Arial" w:hAnsi="Arial" w:cs="Arial"/>
+          <w:i/>
+        </w:rPr>
+      </w:pPr>
+    </w:p>
+    <w:p>
+      <w:pPr>
+        <w:tabs>
+          <w:tab w:val="left" w:pos="1560"/>
+        </w:tabs>
+        <w:jc w:val="both"/>
+        <w:rPr>
+          <w:rFonts w:ascii="Arial" w:hAnsi="Arial" w:cs="Arial"/>
+          <w:i/>
+        </w:rPr>
+      </w:pPr>
+      <w:r>
+        <w:rPr>
+          <w:rFonts w:ascii="Arial" w:hAnsi="Arial" w:cs="Arial"/>
+          <w:b/>
+          <w:i/>
+        </w:rPr>
+        <w:t>Kvalitatívna</w:t>
+      </w:r>
+      <w:r>
+        <w:rPr>
+          <w:rFonts w:ascii="Arial" w:hAnsi="Arial" w:cs="Arial"/>
+          <w:b/>
+          <w:i/>
+        </w:rPr>
+        <w:t xml:space="preserve"> </w:t>
+      </w:r>
+      <w:r>
+        <w:rPr>
+          <w:rFonts w:ascii="Arial" w:hAnsi="Arial" w:cs="Arial"/>
+          <w:b/>
+          <w:i/>
+        </w:rPr>
+        <w:t>(kategoriálna)  premenná</w:t>
+      </w:r>
+      <w:r>
+        <w:rPr>
+          <w:rFonts w:ascii="Arial" w:hAnsi="Arial" w:cs="Arial"/>
+          <w:b/>
+          <w:i/>
+        </w:rPr>
+        <w:t xml:space="preserve"> </w:t>
+      </w:r>
+      <w:r>
+        <w:rPr>
+          <w:rFonts w:ascii="Arial" w:hAnsi="Arial" w:cs="Arial"/>
+          <w:i/>
+        </w:rPr>
+        <w:t xml:space="preserve">je taká, pre ktorú zaznamenávame názov (označenie) kategórie. Každá štatistická jednotka padne práve do jednej kategórie. Príklady: dominantná ruka(pravá, ľavá), pravidelne chodíte do kostola(áno, nie), farba očí(hnedá, modrá, zelená), názor na legalizáciu marihuany(áno, nie, neviem)  ... </w:t>
+      </w:r>
+    </w:p>
+    <w:p>
+      <w:pPr>
+        <w:tabs>
+          <w:tab w:val="left" w:pos="1560"/>
+        </w:tabs>
+        <w:jc w:val="both"/>
+        <w:rPr>
+          <w:rFonts w:ascii="Arial" w:hAnsi="Arial" w:cs="Arial"/>
+          <w:i/>
+        </w:rPr>
+      </w:pPr>
+      <w:r>
+        <w:rPr>
+          <w:rFonts w:ascii="Arial" w:hAnsi="Arial" w:cs="Arial"/>
+          <w:i/>
+        </w:rPr>
+        <w:t xml:space="preserve">Špeciálne kvalitatívne premenné, ktoré môžu mať práve dve kategórie sa nazývajú </w:t>
+      </w:r>
+      <w:r>
+        <w:rPr>
+          <w:rFonts w:ascii="Arial" w:hAnsi="Arial" w:cs="Arial"/>
+          <w:b/>
+          <w:i/>
+        </w:rPr>
+        <w:t>binárne</w:t>
+      </w:r>
+      <w:r>
+        <w:rPr>
+          <w:rFonts w:ascii="Arial" w:hAnsi="Arial" w:cs="Arial"/>
+          <w:i/>
+        </w:rPr>
+        <w:t xml:space="preserve">. </w:t>
+      </w:r>
+    </w:p>
+    <w:p>
+      <w:pPr>
+        <w:tabs>
+          <w:tab w:val="left" w:pos="1560"/>
+        </w:tabs>
+        <w:jc w:val="both"/>
+        <w:rPr>
+          <w:rFonts w:ascii="Arial" w:hAnsi="Arial" w:cs="Arial"/>
+          <w:i/>
+        </w:rPr>
+      </w:pPr>
+    </w:p>
+    <w:p>
+      <w:pPr>
+        <w:tabs>
+          <w:tab w:val="left" w:pos="1560"/>
+        </w:tabs>
+        <w:jc w:val="both"/>
+        <w:rPr>
+          <w:rFonts w:ascii="Arial" w:hAnsi="Arial" w:cs="Arial"/>
+          <w:i/>
+        </w:rPr>
+      </w:pPr>
+      <w:r>
+        <w:rPr>
+          <w:rFonts w:ascii="Arial" w:hAnsi="Arial" w:cs="Arial"/>
+          <w:b/>
+          <w:i/>
+        </w:rPr>
+        <w:t xml:space="preserve">Kvantitatívna (merateľná) premenná </w:t>
+      </w:r>
+      <w:r>
+        <w:rPr>
+          <w:rFonts w:ascii="Arial" w:hAnsi="Arial" w:cs="Arial"/>
+          <w:i/>
+        </w:rPr>
+        <w:t xml:space="preserve">je taká, ktorá je zaznamenávaná ako číselná hodnota, predstavuje nejaké meranie alebo počet. Štatistické jednotky vieme zmysluplne zoradiť podľa týchto hodnôt a priemerovanie alebo iné aritmetické operácie dávajú s týmito dátami zmysel. </w:t>
+      </w:r>
+    </w:p>
+    <w:p>
+      <w:pPr>
+        <w:tabs>
+          <w:tab w:val="left" w:pos="1560"/>
+        </w:tabs>
+        <w:jc w:val="both"/>
+        <w:rPr>
+          <w:rFonts w:ascii="Arial" w:hAnsi="Arial" w:cs="Arial"/>
+          <w:i/>
+        </w:rPr>
+      </w:pPr>
+      <w:r>
+        <w:rPr>
+          <w:rFonts w:ascii="Arial" w:hAnsi="Arial" w:cs="Arial"/>
+          <w:i/>
+        </w:rPr>
+        <w:t xml:space="preserve">Príklady: </w:t>
+      </w:r>
+      <w:r>
+        <w:rPr>
+          <w:rFonts w:ascii="Arial" w:hAnsi="Arial" w:cs="Arial"/>
+          <w:i/>
+        </w:rPr>
+        <w:t>váha</w:t>
+      </w:r>
+      <w:r>
+        <w:rPr>
+          <w:rFonts w:ascii="Arial" w:hAnsi="Arial" w:cs="Arial"/>
+          <w:i/>
+        </w:rPr>
+        <w:t xml:space="preserve">, počet hodín strávených spánkom, počet vymeškaných hodín tento týždeň, životnosť žiarivky... </w:t>
+      </w:r>
+    </w:p>
+    <w:p>
+      <w:pPr>
+        <w:tabs>
+          <w:tab w:val="left" w:pos="1560"/>
+        </w:tabs>
+        <w:jc w:val="both"/>
+        <w:rPr>
+          <w:rFonts w:ascii="Arial" w:hAnsi="Arial" w:cs="Arial"/>
+          <w:i/>
+        </w:rPr>
+      </w:pPr>
+      <w:r>
+        <w:rPr>
+          <w:rFonts w:ascii="Arial" w:hAnsi="Arial" w:cs="Arial"/>
+          <w:i/>
+        </w:rPr>
+        <w:t xml:space="preserve">V rámci kvantitatívnych premenných rozlišujeme </w:t>
+      </w:r>
+      <w:r>
+        <w:rPr>
+          <w:rFonts w:ascii="Arial" w:hAnsi="Arial" w:cs="Arial"/>
+          <w:b/>
+          <w:i/>
+        </w:rPr>
+        <w:t>spojité</w:t>
+      </w:r>
+      <w:r>
+        <w:rPr>
+          <w:rFonts w:ascii="Arial" w:hAnsi="Arial" w:cs="Arial"/>
+          <w:i/>
+        </w:rPr>
+        <w:t xml:space="preserve"> premenné (môžu nadobudnúť ľubovoľnú hodnotu z nejakého intervalu, napr. výška, váha) a </w:t>
+      </w:r>
+      <w:r>
+        <w:rPr>
+          <w:rFonts w:ascii="Arial" w:hAnsi="Arial" w:cs="Arial"/>
+          <w:b/>
+          <w:i/>
+        </w:rPr>
+        <w:t>diskrétne</w:t>
+      </w:r>
+      <w:r>
+        <w:rPr>
+          <w:rFonts w:ascii="Arial" w:hAnsi="Arial" w:cs="Arial"/>
+          <w:i/>
+        </w:rPr>
+        <w:t xml:space="preserve"> premenné (menia sa skokom, napr. počet vymeškaných hodín, počet áut, ktoré prejdú na zelenú, počet navštívených štátov, ...)</w:t>
+      </w:r>
+    </w:p>
+    <w:p>
+      <w:pPr>
+        <w:tabs>
+          <w:tab w:val="left" w:pos="1560"/>
+        </w:tabs>
+        <w:jc w:val="both"/>
+        <w:rPr>
+          <w:rFonts w:ascii="Arial" w:hAnsi="Arial" w:cs="Arial"/>
+          <w:i/>
+        </w:rPr>
+      </w:pPr>
+    </w:p>
+    <w:p>
+      <w:pPr>
+        <w:tabs>
+          <w:tab w:val="left" w:pos="1560"/>
+        </w:tabs>
+        <w:jc w:val="both"/>
+        <w:rPr>
+          <w:rFonts w:ascii="Arial" w:hAnsi="Arial" w:cs="Arial"/>
+          <w:i/>
+        </w:rPr>
+      </w:pPr>
+      <w:r>
+        <w:rPr>
+          <w:rFonts w:ascii="Arial" w:hAnsi="Arial" w:cs="Arial"/>
+          <w:i/>
+        </w:rPr>
+        <w:t xml:space="preserve">Pozor! Nie všetky namerané číselné hodnoty predstavujú kvantitatívnu premennú. Napríklad rodné číslo – kvalitatívna premenná, ktorá umožňuje identifikovať ľudí, ale nemá zmysel ľudí usporiadať podľa rodných čísel alebo spočítať priemerné rodné číslo. </w:t>
+      </w:r>
+    </w:p>
+    <w:p>
+      <w:pPr>
+        <w:tabs>
+          <w:tab w:val="left" w:pos="1560"/>
+        </w:tabs>
+        <w:jc w:val="both"/>
+        <w:rPr>
+          <w:rFonts w:ascii="Arial" w:hAnsi="Arial" w:cs="Arial"/>
+          <w:i/>
+        </w:rPr>
+      </w:pPr>
+    </w:p>
+    <w:p>
+      <w:pPr>
+        <w:tabs>
+          <w:tab w:val="left" w:pos="1560"/>
+        </w:tabs>
+        <w:jc w:val="both"/>
+        <w:rPr>
+          <w:rFonts w:ascii="Arial" w:hAnsi="Arial" w:cs="Arial"/>
+          <w:i/>
+        </w:rPr>
+      </w:pPr>
+      <w:r>
+        <w:rPr>
+          <w:rFonts w:ascii="Arial" w:hAnsi="Arial" w:cs="Arial"/>
+          <w:i/>
+        </w:rPr>
+        <w:t>Ak vieme pre kategoriálnu (kvalitatívnu) premennú usporiadať kategórie nejakým logickým spôsobom hovoríme o </w:t>
+      </w:r>
+      <w:r>
+        <w:rPr>
+          <w:rFonts w:ascii="Arial" w:hAnsi="Arial" w:cs="Arial"/>
+          <w:b/>
+          <w:i/>
+        </w:rPr>
+        <w:t xml:space="preserve">ordinálnej </w:t>
+      </w:r>
+      <w:r>
+        <w:rPr>
+          <w:rFonts w:ascii="Arial" w:hAnsi="Arial" w:cs="Arial"/>
+          <w:i/>
+        </w:rPr>
+        <w:t xml:space="preserve">premennej. </w:t>
+      </w:r>
+    </w:p>
+    <w:p>
+      <w:pPr>
+        <w:tabs>
+          <w:tab w:val="left" w:pos="1560"/>
+        </w:tabs>
+        <w:jc w:val="both"/>
+        <w:rPr>
+          <w:rFonts w:ascii="Arial" w:hAnsi="Arial" w:cs="Arial"/>
+          <w:i/>
+        </w:rPr>
+      </w:pPr>
+      <w:r>
+        <w:rPr>
+          <w:rFonts w:ascii="Arial" w:hAnsi="Arial" w:cs="Arial"/>
+          <w:i/>
+        </w:rPr>
+        <w:t>Príklady: dosiahnuté vzdelanie (ZŠ, SŠ, VŠ), ohodnoťte vyučujúceho na stupnici od 1 (excelentný učiteľ) do 5 (veľmi slabý), ohodnoťte svoje vodičské schopnosti v porovnaní s inými vodičmi (1-lepšie ako priemer, 2-priemer, 3-horšie ako priemer),...</w:t>
+      </w:r>
+    </w:p>
+    <w:p>
+      <w:pPr>
+        <w:tabs>
+          <w:tab w:val="left" w:pos="1560"/>
+        </w:tabs>
+        <w:jc w:val="both"/>
+        <w:rPr>
+          <w:rFonts w:ascii="Arial" w:hAnsi="Arial" w:cs="Arial"/>
+          <w:i/>
+        </w:rPr>
+      </w:pPr>
+    </w:p>
+    <w:p>
+      <w:pPr>
+        <w:tabs>
+          <w:tab w:val="left" w:pos="1560"/>
+        </w:tabs>
+        <w:jc w:val="both"/>
+        <w:rPr>
+          <w:rFonts w:ascii="Arial" w:hAnsi="Arial" w:cs="Arial"/>
+          <w:i/>
+        </w:rPr>
+      </w:pPr>
+      <w:r>
+        <w:rPr>
+          <w:rFonts w:ascii="Arial" w:hAnsi="Arial" w:cs="Arial"/>
+          <w:i/>
+        </w:rPr>
+        <w:t>Všetky uvedené</w:t>
+      </w:r>
+      <w:r>
+        <w:rPr>
+          <w:rFonts w:ascii="Arial" w:hAnsi="Arial" w:cs="Arial"/>
+          <w:i/>
+        </w:rPr>
+        <w:t xml:space="preserve"> </w:t>
+      </w:r>
+      <w:r>
+        <w:rPr>
+          <w:rFonts w:ascii="Arial" w:hAnsi="Arial" w:cs="Arial"/>
+          <w:i/>
+        </w:rPr>
+        <w:t>pojmy</w:t>
+      </w:r>
+      <w:r>
+        <w:rPr>
+          <w:rFonts w:ascii="Arial" w:hAnsi="Arial" w:cs="Arial"/>
+          <w:i/>
+        </w:rPr>
+        <w:t xml:space="preserve"> môžu byť veľmi dôležité pri výbere štatistických nástrojov, ktoré závisia od typu meranej premennej. </w:t>
+      </w:r>
+    </w:p>
+    <w:p>
+      <w:pPr>
+        <w:tabs>
+          <w:tab w:val="left" w:pos="1560"/>
+        </w:tabs>
+        <w:jc w:val="both"/>
+        <w:rPr>
+          <w:rFonts w:ascii="Arial" w:hAnsi="Arial" w:cs="Arial"/>
+          <w:b/>
+        </w:rPr>
+      </w:pPr>
+    </w:p>
+    <w:p>
+      <w:pPr>
+        <w:tabs>
+          <w:tab w:val="left" w:pos="1560"/>
+        </w:tabs>
+        <w:jc w:val="both"/>
+        <w:rPr>
+          <w:rFonts w:ascii="Arial" w:hAnsi="Arial" w:cs="Arial"/>
+          <w:b/>
+        </w:rPr>
+      </w:pPr>
+    </w:p>
+    <w:p>
+      <w:pPr>
+        <w:tabs>
+          <w:tab w:val="left" w:pos="1560"/>
+        </w:tabs>
+        <w:jc w:val="both"/>
+        <w:rPr>
+          <w:rFonts w:ascii="Arial" w:hAnsi="Arial" w:cs="Arial"/>
+          <w:b/>
+        </w:rPr>
+      </w:pPr>
+    </w:p>
+    <w:p>
+      <w:pPr>
+        <w:tabs>
+          <w:tab w:val="left" w:pos="1560"/>
+        </w:tabs>
+        <w:jc w:val="both"/>
+        <w:rPr>
+          <w:rFonts w:ascii="Arial" w:hAnsi="Arial" w:cs="Arial"/>
+          <w:b/>
+        </w:rPr>
+      </w:pPr>
+    </w:p>
+    <w:p>
+      <w:pPr>
+        <w:tabs>
+          <w:tab w:val="left" w:pos="1560"/>
+        </w:tabs>
+        <w:jc w:val="both"/>
+        <w:rPr>
+          <w:rFonts w:ascii="Arial" w:hAnsi="Arial" w:cs="Arial"/>
+          <w:b/>
+        </w:rPr>
+      </w:pPr>
+    </w:p>
+    <w:p>
+      <w:pPr>
+        <w:tabs>
+          <w:tab w:val="left" w:pos="1560"/>
+        </w:tabs>
+        <w:jc w:val="both"/>
+        <w:rPr>
+          <w:rFonts w:ascii="Arial" w:hAnsi="Arial" w:cs="Arial"/>
+          <w:b/>
+        </w:rPr>
+      </w:pPr>
+    </w:p>
+    <w:p>
+      <w:pPr>
+        <w:tabs>
+          <w:tab w:val="left" w:pos="1560"/>
+        </w:tabs>
+        <w:jc w:val="both"/>
+        <w:rPr>
+          <w:rFonts w:ascii="Arial" w:hAnsi="Arial" w:cs="Arial"/>
+          <w:b/>
+        </w:rPr>
+      </w:pPr>
+    </w:p>
+    <w:p>
+      <w:pPr>
+        <w:tabs>
+          <w:tab w:val="left" w:pos="1560"/>
+        </w:tabs>
+        <w:jc w:val="both"/>
+        <w:rPr>
+          <w:rFonts w:ascii="Arial" w:hAnsi="Arial" w:cs="Arial"/>
+          <w:b/>
+        </w:rPr>
+      </w:pPr>
+    </w:p>
+    <w:p>
+      <w:pPr>
+        <w:tabs>
+          <w:tab w:val="left" w:pos="1560"/>
+        </w:tabs>
+        <w:jc w:val="both"/>
+        <w:rPr>
+          <w:rFonts w:ascii="Arial" w:hAnsi="Arial" w:cs="Arial"/>
+          <w:b/>
+        </w:rPr>
+      </w:pPr>
+    </w:p>
+    <w:p>
+      <w:pPr>
+        <w:tabs>
+          <w:tab w:val="left" w:pos="1560"/>
+        </w:tabs>
+        <w:jc w:val="both"/>
+        <w:rPr>
+          <w:rFonts w:ascii="Arial" w:hAnsi="Arial" w:cs="Arial"/>
+          <w:b/>
+        </w:rPr>
+      </w:pPr>
+    </w:p>
+    <w:p>
+      <w:pPr>
+        <w:tabs>
+          <w:tab w:val="left" w:pos="1560"/>
+        </w:tabs>
+        <w:jc w:val="both"/>
+        <w:rPr>
+          <w:rFonts w:ascii="Arial" w:hAnsi="Arial" w:cs="Arial"/>
+          <w:b/>
+        </w:rPr>
+      </w:pPr>
+    </w:p>
+    <w:p>
+      <w:pPr>
+        <w:tabs>
+          <w:tab w:val="left" w:pos="1560"/>
+        </w:tabs>
+        <w:jc w:val="both"/>
+        <w:rPr>
+          <w:rFonts w:ascii="Arial" w:hAnsi="Arial" w:cs="Arial"/>
+          <w:b/>
+        </w:rPr>
+      </w:pPr>
+    </w:p>
+    <w:p>
+      <w:pPr>
+        <w:tabs>
+          <w:tab w:val="left" w:pos="1560"/>
+        </w:tabs>
+        <w:jc w:val="both"/>
+        <w:rPr>
+          <w:rFonts w:ascii="Arial" w:hAnsi="Arial" w:cs="Arial"/>
+          <w:b/>
+        </w:rPr>
+      </w:pPr>
+    </w:p>
+    <w:p>
+      <w:pPr>
+        <w:tabs>
+          <w:tab w:val="left" w:pos="1560"/>
+        </w:tabs>
+        <w:jc w:val="both"/>
+        <w:rPr>
+          <w:rFonts w:ascii="Arial" w:hAnsi="Arial" w:cs="Arial"/>
+          <w:b/>
+        </w:rPr>
+      </w:pPr>
+      <w:bookmarkStart w:id="0" w:name="_GoBack"/>
+      <w:bookmarkEnd w:id="0"/>
+      <w:r>
+        <w:rPr>
+          <w:rFonts w:ascii="Arial" w:hAnsi="Arial" w:cs="Arial"/>
+          <w:b/>
+        </w:rPr>
+        <w:lastRenderedPageBreak/>
         <w:t>Typy premenných</w:t>
       </w:r>
     </w:p>
@@ -431,8 +1057,6 @@
         </w:rPr>
         <w:t xml:space="preserve"> vlasmi v študijnej skupine“ mohol byť premennou? Vysvetlite.</w:t>
       </w:r>
-      <w:bookmarkStart w:id="0" w:name="_GoBack"/>
-      <w:bookmarkEnd w:id="0"/>
     </w:p>
     <w:p>
       <w:pPr>
